--- a/letters/docx/band_001/A058.docx
+++ b/letters/docx/band_001/A058.docx
@@ -1,6 +1,6 @@
 
 <file path=word/document.xml><?xml version="1.0" encoding="utf-8"?>
-<w:document xmlns:wpc="http://schemas.microsoft.com/office/word/2010/wordprocessingCanvas" xmlns:mc="http://schemas.openxmlformats.org/markup-compatibility/2006" xmlns:o="urn:schemas-microsoft-com:office:office" xmlns:r="http://schemas.openxmlformats.org/officeDocument/2006/relationships" xmlns:m="http://schemas.openxmlformats.org/officeDocument/2006/math" xmlns:v="urn:schemas-microsoft-com:vml" xmlns:wp14="http://schemas.microsoft.com/office/word/2010/wordprocessingDrawing" xmlns:wp="http://schemas.openxmlformats.org/drawingml/2006/wordprocessingDrawing" xmlns:w10="urn:schemas-microsoft-com:office:word" xmlns:w="http://schemas.openxmlformats.org/wordprocessingml/2006/main" xmlns:w14="http://schemas.microsoft.com/office/word/2010/wordml" xmlns:w15="http://schemas.microsoft.com/office/word/2012/wordml" xmlns:wpg="http://schemas.microsoft.com/office/word/2010/wordprocessingGroup" xmlns:wpi="http://schemas.microsoft.com/office/word/2010/wordprocessingInk" xmlns:wne="http://schemas.microsoft.com/office/word/2006/wordml" xmlns:wps="http://schemas.microsoft.com/office/word/2010/wordprocessingShape" mc:Ignorable="w14 w15 wp14">
+<w:document xmlns:wpc="http://schemas.microsoft.com/office/word/2010/wordprocessingCanvas" xmlns:cx="http://schemas.microsoft.com/office/drawing/2014/chartex" xmlns:cx1="http://schemas.microsoft.com/office/drawing/2015/9/8/chartex" xmlns:cx2="http://schemas.microsoft.com/office/drawing/2015/10/21/chartex" xmlns:cx3="http://schemas.microsoft.com/office/drawing/2016/5/9/chartex" xmlns:cx4="http://schemas.microsoft.com/office/drawing/2016/5/10/chartex" xmlns:cx5="http://schemas.microsoft.com/office/drawing/2016/5/11/chartex" xmlns:cx6="http://schemas.microsoft.com/office/drawing/2016/5/12/chartex" xmlns:cx7="http://schemas.microsoft.com/office/drawing/2016/5/13/chartex" xmlns:cx8="http://schemas.microsoft.com/office/drawing/2016/5/14/chartex" xmlns:mc="http://schemas.openxmlformats.org/markup-compatibility/2006" xmlns:aink="http://schemas.microsoft.com/office/drawing/2016/ink" xmlns:am3d="http://schemas.microsoft.com/office/drawing/2017/model3d" xmlns:o="urn:schemas-microsoft-com:office:office" xmlns:oel="http://schemas.microsoft.com/office/2019/extlst" xmlns:r="http://schemas.openxmlformats.org/officeDocument/2006/relationships" xmlns:m="http://schemas.openxmlformats.org/officeDocument/2006/math" xmlns:v="urn:schemas-microsoft-com:vml" xmlns:wp14="http://schemas.microsoft.com/office/word/2010/wordprocessingDrawing" xmlns:wp="http://schemas.openxmlformats.org/drawingml/2006/wordprocessingDrawing" xmlns:w10="urn:schemas-microsoft-com:office:word" xmlns:w="http://schemas.openxmlformats.org/wordprocessingml/2006/main" xmlns:w14="http://schemas.microsoft.com/office/word/2010/wordml" xmlns:w15="http://schemas.microsoft.com/office/word/2012/wordml" xmlns:w16cex="http://schemas.microsoft.com/office/word/2018/wordml/cex" xmlns:w16cid="http://schemas.microsoft.com/office/word/2016/wordml/cid" xmlns:w16="http://schemas.microsoft.com/office/word/2018/wordml" xmlns:w16sdtdh="http://schemas.microsoft.com/office/word/2020/wordml/sdtdatahash" xmlns:w16se="http://schemas.microsoft.com/office/word/2015/wordml/symex" xmlns:wpg="http://schemas.microsoft.com/office/word/2010/wordprocessingGroup" xmlns:wpi="http://schemas.microsoft.com/office/word/2010/wordprocessingInk" xmlns:wne="http://schemas.microsoft.com/office/word/2006/wordml" xmlns:wps="http://schemas.microsoft.com/office/word/2010/wordprocessingShape" mc:Ignorable="w14 w15 w16se w16cid w16 w16cex w16sdtdh wp14">
   <w:body>
     <w:p>
       <w:pPr>
@@ -199,170 +199,148 @@
       </w:r>
       <w:proofErr w:type="spellEnd"/>
       <w:r>
-        <w:t xml:space="preserve"> er den Sommer dort verbringe. Da aber wichtige Geschäfte dazwischenkamen, die den </w:t>
+        <w:t xml:space="preserve"> er den Sommer dort verbringe. Da aber wichtige Geschäfte dazwischenkamen, die den Kaiser, ihn, M und die ganze </w:t>
       </w:r>
       <w:commentRangeStart w:id="2"/>
       <w:r>
-        <w:t>Kaiser</w:t>
+        <w:t>Christenheit</w:t>
       </w:r>
       <w:commentRangeEnd w:id="2"/>
       <w:r>
         <w:commentReference w:id="2"/>
       </w:r>
       <w:r>
-        <w:t xml:space="preserve">, ihn, </w:t>
+        <w:t xml:space="preserve"> betreffen, ist er gezwungen, </w:t>
+      </w:r>
+      <w:proofErr w:type="spellStart"/>
+      <w:r>
+        <w:t>Burgo</w:t>
+      </w:r>
+      <w:proofErr w:type="spellEnd"/>
+      <w:r>
+        <w:t xml:space="preserve">, </w:t>
+      </w:r>
+      <w:proofErr w:type="spellStart"/>
+      <w:r>
+        <w:rPr>
+          <w:i w:val="0"/>
+        </w:rPr>
+        <w:t>quamvis</w:t>
+      </w:r>
+      <w:proofErr w:type="spellEnd"/>
+      <w:r>
+        <w:rPr>
+          <w:i w:val="0"/>
+        </w:rPr>
+        <w:t xml:space="preserve"> </w:t>
+      </w:r>
+      <w:proofErr w:type="spellStart"/>
+      <w:r>
+        <w:rPr>
+          <w:i w:val="0"/>
+        </w:rPr>
+        <w:t>persona</w:t>
+      </w:r>
+      <w:proofErr w:type="spellEnd"/>
+      <w:r>
+        <w:rPr>
+          <w:i w:val="0"/>
+        </w:rPr>
+        <w:t xml:space="preserve"> et </w:t>
+      </w:r>
+      <w:proofErr w:type="spellStart"/>
+      <w:r>
+        <w:rPr>
+          <w:i w:val="0"/>
+        </w:rPr>
+        <w:t>aliis</w:t>
+      </w:r>
+      <w:proofErr w:type="spellEnd"/>
+      <w:r>
+        <w:rPr>
+          <w:i w:val="0"/>
+        </w:rPr>
+        <w:t xml:space="preserve"> male </w:t>
+      </w:r>
+      <w:proofErr w:type="spellStart"/>
+      <w:r>
+        <w:rPr>
+          <w:i w:val="0"/>
+        </w:rPr>
+        <w:t>dispositum</w:t>
+      </w:r>
+      <w:proofErr w:type="spellEnd"/>
+      <w:r>
+        <w:t xml:space="preserve">, an den Kaiser zu senden. Da </w:t>
+      </w:r>
+      <w:proofErr w:type="spellStart"/>
+      <w:r>
+        <w:t>Burgo</w:t>
+      </w:r>
+      <w:proofErr w:type="spellEnd"/>
+      <w:r>
+        <w:t xml:space="preserve"> </w:t>
+      </w:r>
+      <w:proofErr w:type="spellStart"/>
+      <w:r>
+        <w:t>F’s</w:t>
+      </w:r>
+      <w:proofErr w:type="spellEnd"/>
+      <w:r>
+        <w:t xml:space="preserve"> und </w:t>
+      </w:r>
+      <w:proofErr w:type="spellStart"/>
+      <w:r>
+        <w:t>M’s</w:t>
+      </w:r>
+      <w:proofErr w:type="spellEnd"/>
+      <w:r>
+        <w:t xml:space="preserve"> gemeinsame Anliegen kennt, gibt er ihr dessen Abreise bekannt, damit sie </w:t>
+      </w:r>
+      <w:proofErr w:type="spellStart"/>
+      <w:r>
+        <w:t>Burgo</w:t>
+      </w:r>
+      <w:proofErr w:type="spellEnd"/>
+      <w:r>
+        <w:t xml:space="preserve"> eventuell Aufträge, besonders in der </w:t>
       </w:r>
       <w:commentRangeStart w:id="3"/>
       <w:r>
-        <w:t>M</w:t>
+        <w:t>Türkensache</w:t>
       </w:r>
       <w:commentRangeEnd w:id="3"/>
       <w:r>
         <w:commentReference w:id="3"/>
       </w:r>
       <w:r>
-        <w:t xml:space="preserve"> und die ganze </w:t>
+        <w:t xml:space="preserve">, erteilen und eine Beglaubigung senden könne. Sie </w:t>
+      </w:r>
+      <w:proofErr w:type="spellStart"/>
+      <w:r>
+        <w:t>müßte</w:t>
+      </w:r>
+      <w:proofErr w:type="spellEnd"/>
+      <w:r>
+        <w:t xml:space="preserve"> aber solche Aufträge an die Regenten in Wien senden, damit sie diese an die Innsbrucker Regenten mit der Post befördern und dann nach </w:t>
       </w:r>
       <w:commentRangeStart w:id="4"/>
-      <w:r>
-        <w:t>Christenheit</w:t>
+      <w:proofErr w:type="spellStart"/>
+      <w:r>
+        <w:t>Schloß</w:t>
+      </w:r>
+      <w:proofErr w:type="spellEnd"/>
+      <w:r>
+        <w:t xml:space="preserve"> </w:t>
+      </w:r>
+      <w:proofErr w:type="spellStart"/>
+      <w:r>
+        <w:t>Enn</w:t>
       </w:r>
       <w:commentRangeEnd w:id="4"/>
+      <w:proofErr w:type="spellEnd"/>
       <w:r>
         <w:commentReference w:id="4"/>
-      </w:r>
-      <w:r>
-        <w:t xml:space="preserve"> betreffen, ist er gezwungen, </w:t>
-      </w:r>
-      <w:proofErr w:type="spellStart"/>
-      <w:r>
-        <w:t>Burgo</w:t>
-      </w:r>
-      <w:proofErr w:type="spellEnd"/>
-      <w:r>
-        <w:t xml:space="preserve">, </w:t>
-      </w:r>
-      <w:proofErr w:type="spellStart"/>
-      <w:r>
-        <w:rPr>
-          <w:i w:val="0"/>
-        </w:rPr>
-        <w:t>quamvis</w:t>
-      </w:r>
-      <w:proofErr w:type="spellEnd"/>
-      <w:r>
-        <w:rPr>
-          <w:i w:val="0"/>
-        </w:rPr>
-        <w:t xml:space="preserve"> </w:t>
-      </w:r>
-      <w:proofErr w:type="spellStart"/>
-      <w:r>
-        <w:rPr>
-          <w:i w:val="0"/>
-        </w:rPr>
-        <w:t>persona</w:t>
-      </w:r>
-      <w:proofErr w:type="spellEnd"/>
-      <w:r>
-        <w:rPr>
-          <w:i w:val="0"/>
-        </w:rPr>
-        <w:t xml:space="preserve"> et </w:t>
-      </w:r>
-      <w:proofErr w:type="spellStart"/>
-      <w:r>
-        <w:rPr>
-          <w:i w:val="0"/>
-        </w:rPr>
-        <w:t>aliis</w:t>
-      </w:r>
-      <w:proofErr w:type="spellEnd"/>
-      <w:r>
-        <w:rPr>
-          <w:i w:val="0"/>
-        </w:rPr>
-        <w:t xml:space="preserve"> male </w:t>
-      </w:r>
-      <w:proofErr w:type="spellStart"/>
-      <w:r>
-        <w:rPr>
-          <w:i w:val="0"/>
-        </w:rPr>
-        <w:t>dispositum</w:t>
-      </w:r>
-      <w:proofErr w:type="spellEnd"/>
-      <w:r>
-        <w:t xml:space="preserve">, an den Kaiser zu senden. Da </w:t>
-      </w:r>
-      <w:proofErr w:type="spellStart"/>
-      <w:r>
-        <w:t>Burgo</w:t>
-      </w:r>
-      <w:proofErr w:type="spellEnd"/>
-      <w:r>
-        <w:t xml:space="preserve"> </w:t>
-      </w:r>
-      <w:proofErr w:type="spellStart"/>
-      <w:r>
-        <w:t>F’s</w:t>
-      </w:r>
-      <w:proofErr w:type="spellEnd"/>
-      <w:r>
-        <w:t xml:space="preserve"> und </w:t>
-      </w:r>
-      <w:proofErr w:type="spellStart"/>
-      <w:r>
-        <w:t>M’s</w:t>
-      </w:r>
-      <w:proofErr w:type="spellEnd"/>
-      <w:r>
-        <w:t xml:space="preserve"> gemeinsame Anliegen kennt, gibt er ihr dessen Abreise bekannt, damit sie </w:t>
-      </w:r>
-      <w:proofErr w:type="spellStart"/>
-      <w:r>
-        <w:t>Burgo</w:t>
-      </w:r>
-      <w:proofErr w:type="spellEnd"/>
-      <w:r>
-        <w:t xml:space="preserve"> eventuell Aufträge, besonders in der </w:t>
-      </w:r>
-      <w:commentRangeStart w:id="5"/>
-      <w:r>
-        <w:t>Türkensache</w:t>
-      </w:r>
-      <w:commentRangeEnd w:id="5"/>
-      <w:r>
-        <w:commentReference w:id="5"/>
-      </w:r>
-      <w:r>
-        <w:t xml:space="preserve">, erteilen und eine Beglaubigung senden könne. Sie </w:t>
-      </w:r>
-      <w:proofErr w:type="spellStart"/>
-      <w:r>
-        <w:t>müßte</w:t>
-      </w:r>
-      <w:proofErr w:type="spellEnd"/>
-      <w:r>
-        <w:t xml:space="preserve"> aber solche Aufträge an die Regenten in Wien senden, damit sie diese an die Innsbrucker Regenten mit der Post befördern und dann nach </w:t>
-      </w:r>
-      <w:commentRangeStart w:id="6"/>
-      <w:proofErr w:type="spellStart"/>
-      <w:r>
-        <w:t>Schloß</w:t>
-      </w:r>
-      <w:proofErr w:type="spellEnd"/>
-      <w:r>
-        <w:t xml:space="preserve"> </w:t>
-      </w:r>
-      <w:proofErr w:type="spellStart"/>
-      <w:r>
-        <w:t>Enn</w:t>
-      </w:r>
-      <w:commentRangeEnd w:id="6"/>
-      <w:proofErr w:type="spellEnd"/>
-      <w:r>
-        <w:commentReference w:id="6"/>
       </w:r>
       <w:r>
         <w:t xml:space="preserve"> weitergeben, wo sie spätestens am 15. April einlangen müssen.</w:t>
@@ -407,26 +385,18 @@
         <w:rPr>
           <w:spacing w:val="70"/>
         </w:rPr>
-        <w:t xml:space="preserve">Andreas de </w:t>
-      </w:r>
-      <w:proofErr w:type="spellStart"/>
+        <w:t>Andreas de Burg</w:t>
+      </w:r>
       <w:r>
         <w:rPr>
           <w:spacing w:val="70"/>
         </w:rPr>
-        <w:t>Burg</w:t>
+        <w:t>o</w:t>
       </w:r>
       <w:r>
         <w:rPr>
           <w:spacing w:val="70"/>
         </w:rPr>
-        <w:t>o</w:t>
-      </w:r>
-      <w:proofErr w:type="spellEnd"/>
-      <w:r>
-        <w:rPr>
-          <w:spacing w:val="70"/>
-        </w:rPr>
         <w:t xml:space="preserve">, </w:t>
       </w:r>
       <w:proofErr w:type="spellStart"/>
@@ -455,13 +425,16 @@
         <w:t xml:space="preserve">, </w:t>
       </w:r>
       <w:r>
-        <w:t xml:space="preserve">leave Hungary, he was unable to refuse his request to return home and allowed him to spend the summer there. However, urgent business has arisen concerning the Emperor, himself, M and all of Christendom, so he has been forced to send </w:t>
-      </w:r>
-      <w:proofErr w:type="spellStart"/>
-      <w:r>
-        <w:t>Burgo</w:t>
-      </w:r>
-      <w:proofErr w:type="spellEnd"/>
+        <w:t xml:space="preserve">leave Hungary, he was unable to refuse his request to return home and allowed him to spend the summer there. However, urgent business has arisen concerning the </w:t>
+      </w:r>
+      <w:proofErr w:type="gramStart"/>
+      <w:r>
+        <w:t>Emperor</w:t>
+      </w:r>
+      <w:proofErr w:type="gramEnd"/>
+      <w:r>
+        <w:t>, himself, M and all of Christendom, so he has been forced to send Burgo</w:t>
+      </w:r>
       <w:r>
         <w:t xml:space="preserve">, </w:t>
       </w:r>
@@ -477,21 +450,7 @@
         <w:rPr>
           <w:i w:val="0"/>
         </w:rPr>
-        <w:t xml:space="preserve"> persona </w:t>
-      </w:r>
-      <w:proofErr w:type="gramStart"/>
-      <w:r>
-        <w:rPr>
-          <w:i w:val="0"/>
-        </w:rPr>
-        <w:t>et</w:t>
-      </w:r>
-      <w:proofErr w:type="gramEnd"/>
-      <w:r>
-        <w:rPr>
-          <w:i w:val="0"/>
-        </w:rPr>
-        <w:t xml:space="preserve"> </w:t>
+        <w:t xml:space="preserve"> persona et </w:t>
       </w:r>
       <w:proofErr w:type="spellStart"/>
       <w:r>
@@ -522,15 +481,7 @@
         <w:t>,</w:t>
       </w:r>
       <w:r>
-        <w:t xml:space="preserve"> to see the Emperor. As </w:t>
-      </w:r>
-      <w:proofErr w:type="spellStart"/>
-      <w:r>
-        <w:t>Burgo</w:t>
-      </w:r>
-      <w:proofErr w:type="spellEnd"/>
-      <w:r>
-        <w:t xml:space="preserve"> is familiar with both F and M's affairs and interests, he is informing her about his departure so that she can give him instructions, particularly </w:t>
+        <w:t xml:space="preserve"> to see the Emperor. As Burgo is familiar with both F and M's affairs and interests, he is informing her about his departure so that she can give him instructions, particularly </w:t>
       </w:r>
       <w:proofErr w:type="spellStart"/>
       <w:r>
@@ -546,15 +497,7 @@
       </w:r>
       <w:proofErr w:type="spellEnd"/>
       <w:r>
-        <w:t xml:space="preserve">, where they must arrive by April 15. Finally, he commends </w:t>
-      </w:r>
-      <w:proofErr w:type="spellStart"/>
-      <w:r>
-        <w:t>Burgo</w:t>
-      </w:r>
-      <w:proofErr w:type="spellEnd"/>
-      <w:r>
-        <w:t xml:space="preserve"> to her due to his services regarding Maximilian, Ferdinand the Catholic, Philipp, Charles etc.</w:t>
+        <w:t>, where they must arrive by April 15. Finally, he commends Burgo to her due to his services regarding Maximilian, Ferdinand the Catholic, Philipp, Charles etc.</w:t>
       </w:r>
     </w:p>
     <w:p>
@@ -573,7 +516,7 @@
       <w:pPr>
         <w:pStyle w:val="Archiv-undDruckvermerk"/>
         <w:rPr>
-          <w:lang w:val="fr-FR"/>
+          <w:lang w:val="de-DE"/>
         </w:rPr>
       </w:pPr>
       <w:r>
@@ -670,14 +613,15 @@
       </w:r>
       <w:r>
         <w:rPr>
-          <w:lang w:val="fr-FR"/>
+          <w:lang w:val="de-DE"/>
         </w:rPr>
         <w:t xml:space="preserve">Rückwärts Adresse: </w:t>
       </w:r>
-      <w:r>
-        <w:rPr>
-          <w:i w:val="0"/>
-          <w:lang w:val="fr-FR"/>
+      <w:proofErr w:type="spellStart"/>
+      <w:r>
+        <w:rPr>
+          <w:i w:val="0"/>
+          <w:lang w:val="de-DE"/>
         </w:rPr>
         <w:t>Ser</w:t>
       </w:r>
@@ -685,81 +629,289 @@
         <w:rPr>
           <w:i w:val="0"/>
           <w:vertAlign w:val="superscript"/>
-          <w:lang w:val="fr-FR"/>
+          <w:lang w:val="de-DE"/>
         </w:rPr>
         <w:t>me</w:t>
       </w:r>
-      <w:r>
-        <w:rPr>
-          <w:i w:val="0"/>
-          <w:lang w:val="fr-FR"/>
-        </w:rPr>
-        <w:t xml:space="preserve"> principi, domine Marie Hungarie et Boemie etc. regine, marchionisse Moravie </w:t>
-      </w:r>
-      <w:bookmarkStart w:id="7" w:name="_GoBack"/>
-      <w:bookmarkEnd w:id="7"/>
-      <w:r>
-        <w:rPr>
-          <w:i w:val="0"/>
-          <w:lang w:val="fr-FR"/>
-        </w:rPr>
-        <w:t>etc., sorori nostre char</w:t>
+      <w:proofErr w:type="spellEnd"/>
+      <w:r>
+        <w:rPr>
+          <w:i w:val="0"/>
+          <w:lang w:val="de-DE"/>
+        </w:rPr>
+        <w:t xml:space="preserve"> </w:t>
+      </w:r>
+      <w:proofErr w:type="spellStart"/>
+      <w:r>
+        <w:rPr>
+          <w:i w:val="0"/>
+          <w:lang w:val="de-DE"/>
+        </w:rPr>
+        <w:t>principi</w:t>
+      </w:r>
+      <w:proofErr w:type="spellEnd"/>
+      <w:r>
+        <w:rPr>
+          <w:i w:val="0"/>
+          <w:lang w:val="de-DE"/>
+        </w:rPr>
+        <w:t xml:space="preserve">, </w:t>
+      </w:r>
+      <w:proofErr w:type="spellStart"/>
+      <w:r>
+        <w:rPr>
+          <w:i w:val="0"/>
+          <w:lang w:val="de-DE"/>
+        </w:rPr>
+        <w:t>domine</w:t>
+      </w:r>
+      <w:proofErr w:type="spellEnd"/>
+      <w:r>
+        <w:rPr>
+          <w:i w:val="0"/>
+          <w:lang w:val="de-DE"/>
+        </w:rPr>
+        <w:t xml:space="preserve"> Marie </w:t>
+      </w:r>
+      <w:proofErr w:type="spellStart"/>
+      <w:r>
+        <w:rPr>
+          <w:i w:val="0"/>
+          <w:lang w:val="de-DE"/>
+        </w:rPr>
+        <w:t>Hungarie</w:t>
+      </w:r>
+      <w:proofErr w:type="spellEnd"/>
+      <w:r>
+        <w:rPr>
+          <w:i w:val="0"/>
+          <w:lang w:val="de-DE"/>
+        </w:rPr>
+        <w:t xml:space="preserve"> et </w:t>
+      </w:r>
+      <w:proofErr w:type="spellStart"/>
+      <w:r>
+        <w:rPr>
+          <w:i w:val="0"/>
+          <w:lang w:val="de-DE"/>
+        </w:rPr>
+        <w:t>Boemie</w:t>
+      </w:r>
+      <w:proofErr w:type="spellEnd"/>
+      <w:r>
+        <w:rPr>
+          <w:i w:val="0"/>
+          <w:lang w:val="de-DE"/>
+        </w:rPr>
+        <w:t xml:space="preserve"> etc. </w:t>
+      </w:r>
+      <w:proofErr w:type="spellStart"/>
+      <w:r>
+        <w:rPr>
+          <w:i w:val="0"/>
+          <w:lang w:val="de-DE"/>
+        </w:rPr>
+        <w:t>regine</w:t>
+      </w:r>
+      <w:proofErr w:type="spellEnd"/>
+      <w:r>
+        <w:rPr>
+          <w:i w:val="0"/>
+          <w:lang w:val="de-DE"/>
+        </w:rPr>
+        <w:t xml:space="preserve">, </w:t>
+      </w:r>
+      <w:proofErr w:type="spellStart"/>
+      <w:r>
+        <w:rPr>
+          <w:i w:val="0"/>
+          <w:lang w:val="de-DE"/>
+        </w:rPr>
+        <w:t>marchionisse</w:t>
+      </w:r>
+      <w:proofErr w:type="spellEnd"/>
+      <w:r>
+        <w:rPr>
+          <w:i w:val="0"/>
+          <w:lang w:val="de-DE"/>
+        </w:rPr>
+        <w:t xml:space="preserve"> </w:t>
+      </w:r>
+      <w:proofErr w:type="spellStart"/>
+      <w:r>
+        <w:rPr>
+          <w:i w:val="0"/>
+          <w:lang w:val="de-DE"/>
+        </w:rPr>
+        <w:t>Moravie</w:t>
+      </w:r>
+      <w:proofErr w:type="spellEnd"/>
+      <w:r>
+        <w:rPr>
+          <w:i w:val="0"/>
+          <w:lang w:val="de-DE"/>
+        </w:rPr>
+        <w:t xml:space="preserve"> etc., </w:t>
+      </w:r>
+      <w:proofErr w:type="spellStart"/>
+      <w:r>
+        <w:rPr>
+          <w:i w:val="0"/>
+          <w:lang w:val="de-DE"/>
+        </w:rPr>
+        <w:t>sorori</w:t>
+      </w:r>
+      <w:proofErr w:type="spellEnd"/>
+      <w:r>
+        <w:rPr>
+          <w:i w:val="0"/>
+          <w:lang w:val="de-DE"/>
+        </w:rPr>
+        <w:t xml:space="preserve"> </w:t>
+      </w:r>
+      <w:proofErr w:type="spellStart"/>
+      <w:r>
+        <w:rPr>
+          <w:i w:val="0"/>
+          <w:lang w:val="de-DE"/>
+        </w:rPr>
+        <w:t>nostre</w:t>
+      </w:r>
+      <w:proofErr w:type="spellEnd"/>
+      <w:r>
+        <w:rPr>
+          <w:i w:val="0"/>
+          <w:lang w:val="de-DE"/>
+        </w:rPr>
+        <w:t xml:space="preserve"> </w:t>
+      </w:r>
+      <w:proofErr w:type="spellStart"/>
+      <w:r>
+        <w:rPr>
+          <w:i w:val="0"/>
+          <w:lang w:val="de-DE"/>
+        </w:rPr>
+        <w:t>char</w:t>
       </w:r>
       <w:r>
         <w:rPr>
           <w:i w:val="0"/>
           <w:vertAlign w:val="superscript"/>
-          <w:lang w:val="fr-FR"/>
+          <w:lang w:val="de-DE"/>
         </w:rPr>
         <w:t>me</w:t>
       </w:r>
-      <w:r>
-        <w:rPr>
-          <w:i w:val="0"/>
-          <w:lang w:val="fr-FR"/>
+      <w:proofErr w:type="spellEnd"/>
+      <w:r>
+        <w:rPr>
+          <w:i w:val="0"/>
+          <w:lang w:val="de-DE"/>
         </w:rPr>
         <w:t>.</w:t>
       </w:r>
       <w:r>
         <w:rPr>
-          <w:lang w:val="fr-FR"/>
-        </w:rPr>
-        <w:t xml:space="preserve"> — Als Datum: Datum </w:t>
-      </w:r>
-      <w:commentRangeStart w:id="8"/>
-      <w:r>
-        <w:rPr>
-          <w:i w:val="0"/>
-          <w:lang w:val="fr-FR"/>
+          <w:lang w:val="de-DE"/>
+        </w:rPr>
+        <w:t xml:space="preserve"> — Als Datum: </w:t>
+      </w:r>
+      <w:r>
+        <w:rPr>
+          <w:i w:val="0"/>
+          <w:lang w:val="de-DE"/>
+        </w:rPr>
+        <w:t>Datum</w:t>
+      </w:r>
+      <w:r>
+        <w:rPr>
+          <w:lang w:val="de-DE"/>
+        </w:rPr>
+        <w:t xml:space="preserve"> </w:t>
+      </w:r>
+      <w:commentRangeStart w:id="5"/>
+      <w:proofErr w:type="spellStart"/>
+      <w:r>
+        <w:rPr>
+          <w:i w:val="0"/>
+          <w:lang w:val="de-DE"/>
         </w:rPr>
         <w:t>Noremberge</w:t>
       </w:r>
-      <w:commentRangeEnd w:id="8"/>
+      <w:commentRangeEnd w:id="5"/>
+      <w:proofErr w:type="spellEnd"/>
       <w:r>
         <w:rPr>
           <w:rStyle w:val="Kommentarzeichen"/>
           <w:i w:val="0"/>
         </w:rPr>
-        <w:commentReference w:id="8"/>
-      </w:r>
-      <w:r>
-        <w:rPr>
-          <w:i w:val="0"/>
-          <w:lang w:val="fr-FR"/>
-        </w:rPr>
-        <w:t>, die 18 mensis februarii, anno domini 1524</w:t>
+        <w:commentReference w:id="5"/>
+      </w:r>
+      <w:r>
+        <w:rPr>
+          <w:i w:val="0"/>
+          <w:lang w:val="de-DE"/>
+        </w:rPr>
+        <w:t xml:space="preserve">, die 18 </w:t>
+      </w:r>
+      <w:proofErr w:type="spellStart"/>
+      <w:r>
+        <w:rPr>
+          <w:i w:val="0"/>
+          <w:lang w:val="de-DE"/>
+        </w:rPr>
+        <w:t>mensis</w:t>
+      </w:r>
+      <w:proofErr w:type="spellEnd"/>
+      <w:r>
+        <w:rPr>
+          <w:i w:val="0"/>
+          <w:lang w:val="de-DE"/>
+        </w:rPr>
+        <w:t xml:space="preserve"> </w:t>
+      </w:r>
+      <w:proofErr w:type="spellStart"/>
+      <w:r>
+        <w:rPr>
+          <w:i w:val="0"/>
+          <w:lang w:val="de-DE"/>
+        </w:rPr>
+        <w:t>februarii</w:t>
+      </w:r>
+      <w:proofErr w:type="spellEnd"/>
+      <w:r>
+        <w:rPr>
+          <w:i w:val="0"/>
+          <w:lang w:val="de-DE"/>
+        </w:rPr>
+        <w:t xml:space="preserve">, anno </w:t>
+      </w:r>
+      <w:proofErr w:type="spellStart"/>
+      <w:r>
+        <w:rPr>
+          <w:i w:val="0"/>
+          <w:lang w:val="de-DE"/>
+        </w:rPr>
+        <w:t>domini</w:t>
+      </w:r>
+      <w:proofErr w:type="spellEnd"/>
+      <w:r>
+        <w:rPr>
+          <w:i w:val="0"/>
+          <w:lang w:val="de-DE"/>
+        </w:rPr>
+        <w:t xml:space="preserve"> 1524</w:t>
       </w:r>
       <w:r>
         <w:rPr>
           <w:i w:val="0"/>
           <w:vertAlign w:val="superscript"/>
-          <w:lang w:val="fr-FR"/>
+          <w:lang w:val="de-DE"/>
         </w:rPr>
         <w:t>to</w:t>
       </w:r>
       <w:r>
         <w:rPr>
-          <w:lang w:val="fr-FR"/>
+          <w:lang w:val="de-DE"/>
         </w:rPr>
         <w:t>.</w:t>
       </w:r>
@@ -891,6 +1043,11 @@
       <w:r>
         <w:t>53.</w:t>
       </w:r>
+    </w:p>
+    <w:p>
+      <w:pPr>
+        <w:pStyle w:val="Kommentar"/>
+      </w:pPr>
     </w:p>
     <w:sectPr>
       <w:pgSz w:w="11906" w:h="16838"/>
@@ -903,7 +1060,7 @@
 </file>
 
 <file path=word/comments.xml><?xml version="1.0" encoding="utf-8"?>
-<w:comments xmlns:wpc="http://schemas.microsoft.com/office/word/2010/wordprocessingCanvas" xmlns:mc="http://schemas.openxmlformats.org/markup-compatibility/2006" xmlns:o="urn:schemas-microsoft-com:office:office" xmlns:r="http://schemas.openxmlformats.org/officeDocument/2006/relationships" xmlns:m="http://schemas.openxmlformats.org/officeDocument/2006/math" xmlns:v="urn:schemas-microsoft-com:vml" xmlns:wp14="http://schemas.microsoft.com/office/word/2010/wordprocessingDrawing" xmlns:wp="http://schemas.openxmlformats.org/drawingml/2006/wordprocessingDrawing" xmlns:w10="urn:schemas-microsoft-com:office:word" xmlns:w="http://schemas.openxmlformats.org/wordprocessingml/2006/main" xmlns:w14="http://schemas.microsoft.com/office/word/2010/wordml" xmlns:w15="http://schemas.microsoft.com/office/word/2012/wordml" xmlns:wpg="http://schemas.microsoft.com/office/word/2010/wordprocessingGroup" xmlns:wpi="http://schemas.microsoft.com/office/word/2010/wordprocessingInk" xmlns:wne="http://schemas.microsoft.com/office/word/2006/wordml" xmlns:wps="http://schemas.microsoft.com/office/word/2010/wordprocessingShape" mc:Ignorable="w14 w15 wp14">
+<w:comments xmlns:wpc="http://schemas.microsoft.com/office/word/2010/wordprocessingCanvas" xmlns:cx="http://schemas.microsoft.com/office/drawing/2014/chartex" xmlns:cx1="http://schemas.microsoft.com/office/drawing/2015/9/8/chartex" xmlns:cx2="http://schemas.microsoft.com/office/drawing/2015/10/21/chartex" xmlns:cx3="http://schemas.microsoft.com/office/drawing/2016/5/9/chartex" xmlns:cx4="http://schemas.microsoft.com/office/drawing/2016/5/10/chartex" xmlns:cx5="http://schemas.microsoft.com/office/drawing/2016/5/11/chartex" xmlns:cx6="http://schemas.microsoft.com/office/drawing/2016/5/12/chartex" xmlns:cx7="http://schemas.microsoft.com/office/drawing/2016/5/13/chartex" xmlns:cx8="http://schemas.microsoft.com/office/drawing/2016/5/14/chartex" xmlns:mc="http://schemas.openxmlformats.org/markup-compatibility/2006" xmlns:aink="http://schemas.microsoft.com/office/drawing/2016/ink" xmlns:am3d="http://schemas.microsoft.com/office/drawing/2017/model3d" xmlns:o="urn:schemas-microsoft-com:office:office" xmlns:oel="http://schemas.microsoft.com/office/2019/extlst" xmlns:r="http://schemas.openxmlformats.org/officeDocument/2006/relationships" xmlns:m="http://schemas.openxmlformats.org/officeDocument/2006/math" xmlns:v="urn:schemas-microsoft-com:vml" xmlns:wp14="http://schemas.microsoft.com/office/word/2010/wordprocessingDrawing" xmlns:wp="http://schemas.openxmlformats.org/drawingml/2006/wordprocessingDrawing" xmlns:w10="urn:schemas-microsoft-com:office:word" xmlns:w="http://schemas.openxmlformats.org/wordprocessingml/2006/main" xmlns:w14="http://schemas.microsoft.com/office/word/2010/wordml" xmlns:w15="http://schemas.microsoft.com/office/word/2012/wordml" xmlns:w16cex="http://schemas.microsoft.com/office/word/2018/wordml/cex" xmlns:w16cid="http://schemas.microsoft.com/office/word/2016/wordml/cid" xmlns:w16="http://schemas.microsoft.com/office/word/2018/wordml" xmlns:w16sdtdh="http://schemas.microsoft.com/office/word/2020/wordml/sdtdatahash" xmlns:w16se="http://schemas.microsoft.com/office/word/2015/wordml/symex" xmlns:wpg="http://schemas.microsoft.com/office/word/2010/wordprocessingGroup" xmlns:wpi="http://schemas.microsoft.com/office/word/2010/wordprocessingInk" xmlns:wne="http://schemas.microsoft.com/office/word/2006/wordml" xmlns:wps="http://schemas.microsoft.com/office/word/2010/wordprocessingShape" mc:Ignorable="w14 w15 w16se w16cid w16 w16cex w16sdtdh wp14">
   <w:comment w:id="0" w:author="Hofer-Bindeus Johannes" w:date="2017-10-17T17:03:00Z" w:initials="HJ">
     <w:p>
       <w:pPr>
@@ -924,14 +1081,12 @@
         </w:rPr>
         <w:t xml:space="preserve">P: </w:t>
       </w:r>
-      <w:proofErr w:type="spellStart"/>
       <w:r>
         <w:rPr>
           <w:lang w:val="de-AT"/>
         </w:rPr>
         <w:t>Burgo</w:t>
       </w:r>
-      <w:proofErr w:type="spellEnd"/>
     </w:p>
   </w:comment>
   <w:comment w:id="1" w:author="Abel Laura" w:date="2017-10-17T17:03:00Z" w:initials="AL">
@@ -962,47 +1117,7 @@
       </w:r>
     </w:p>
   </w:comment>
-  <w:comment w:id="2" w:author="Abel Laura" w:date="2017-10-17T17:03:00Z" w:initials="AL">
-    <w:p>
-      <w:pPr>
-        <w:pStyle w:val="Kommentartext"/>
-        <w:rPr>
-          <w:lang w:val="de-AT"/>
-        </w:rPr>
-      </w:pPr>
-      <w:r>
-        <w:rPr>
-          <w:rStyle w:val="Kommentarzeichen"/>
-        </w:rPr>
-        <w:annotationRef/>
-      </w:r>
-      <w:r>
-        <w:rPr>
-          <w:lang w:val="de-AT"/>
-        </w:rPr>
-        <w:t>S</w:t>
-      </w:r>
-      <w:r>
-        <w:rPr>
-          <w:lang w:val="de-AT"/>
-        </w:rPr>
-        <w:t>: K</w:t>
-      </w:r>
-      <w:r>
-        <w:rPr>
-          <w:lang w:val="de-AT"/>
-        </w:rPr>
-        <w:t>, Türkenabwe</w:t>
-      </w:r>
-      <w:r>
-        <w:rPr>
-          <w:lang w:val="de-AT"/>
-        </w:rPr>
-        <w:t>hr (1524)</w:t>
-      </w:r>
-    </w:p>
-  </w:comment>
-  <w:comment w:id="3" w:author="Abel Laura" w:date="2017-10-17T17:03:00Z" w:initials="AL">
+  <w:comment w:id="2" w:author="Abel Laura" w:date="2017-11-22T13:21:00Z" w:initials="AL">
     <w:p>
       <w:pPr>
         <w:pStyle w:val="Kommentartext"/>
@@ -1014,20 +1129,11 @@
         <w:annotationRef/>
       </w:r>
       <w:r>
-        <w:t>S</w:t>
-      </w:r>
-      <w:r>
-        <w:t>: M</w:t>
-      </w:r>
-      <w:r>
-        <w:t>, Türkenabwehr</w:t>
-      </w:r>
-      <w:r>
-        <w:t xml:space="preserve"> (1524)</w:t>
+        <w:t>S: Christenheit</w:t>
       </w:r>
     </w:p>
   </w:comment>
-  <w:comment w:id="4" w:author="Abel Laura" w:date="2017-11-22T13:21:00Z" w:initials="AL">
+  <w:comment w:id="3" w:author="Abel Laura" w:date="2017-10-17T17:04:00Z" w:initials="AL">
     <w:p>
       <w:pPr>
         <w:pStyle w:val="Kommentartext"/>
@@ -1039,11 +1145,11 @@
         <w:annotationRef/>
       </w:r>
       <w:r>
-        <w:t>S: Christenheit</w:t>
+        <w:t>S: Türken</w:t>
       </w:r>
     </w:p>
   </w:comment>
-  <w:comment w:id="5" w:author="Abel Laura" w:date="2017-10-17T17:04:00Z" w:initials="AL">
+  <w:comment w:id="4" w:author="Abel Laura" w:date="2017-10-17T17:06:00Z" w:initials="AL">
     <w:p>
       <w:pPr>
         <w:pStyle w:val="Kommentartext"/>
@@ -1055,14 +1161,26 @@
         <w:annotationRef/>
       </w:r>
       <w:r>
-        <w:t>S: Türken</w:t>
+        <w:t xml:space="preserve">O: </w:t>
+      </w:r>
+      <w:r>
+        <w:t>Enn</w:t>
+      </w:r>
+      <w:r>
+        <w:t>a, Schloss in Südt</w:t>
+      </w:r>
+      <w:r>
+        <w:t>irol</w:t>
       </w:r>
     </w:p>
   </w:comment>
-  <w:comment w:id="6" w:author="Abel Laura" w:date="2017-10-17T17:06:00Z" w:initials="AL">
+  <w:comment w:id="5" w:author="Hofer-Bindeus Johannes" w:date="2017-01-21T08:52:00Z" w:initials="HJ">
     <w:p>
       <w:pPr>
         <w:pStyle w:val="Kommentartext"/>
+        <w:rPr>
+          <w:lang w:val="de-AT"/>
+        </w:rPr>
       </w:pPr>
       <w:r>
         <w:rPr>
@@ -1071,41 +1189,8 @@
         <w:annotationRef/>
       </w:r>
       <w:r>
-        <w:t xml:space="preserve">O: </w:t>
-      </w:r>
-      <w:proofErr w:type="spellStart"/>
-      <w:r>
-        <w:t>Enn</w:t>
-      </w:r>
-      <w:r>
-        <w:t>a</w:t>
-      </w:r>
-      <w:proofErr w:type="spellEnd"/>
-      <w:r>
-        <w:t>, Schloss in Südt</w:t>
-      </w:r>
-      <w:r>
-        <w:t>irol</w:t>
-      </w:r>
-    </w:p>
-  </w:comment>
-  <w:comment w:id="8" w:author="Hofer-Bindeus Johannes" w:date="2017-01-21T08:52:00Z" w:initials="HJ">
-    <w:p>
-      <w:pPr>
-        <w:pStyle w:val="Kommentartext"/>
-        <w:rPr>
-          <w:lang w:val="pt-BR"/>
-        </w:rPr>
-      </w:pPr>
-      <w:r>
-        <w:rPr>
-          <w:rStyle w:val="Kommentarzeichen"/>
-        </w:rPr>
-        <w:annotationRef/>
-      </w:r>
-      <w:r>
-        <w:rPr>
-          <w:lang w:val="pt-BR"/>
+        <w:rPr>
+          <w:lang w:val="de-AT"/>
         </w:rPr>
         <w:t>O: Nürnberg</w:t>
       </w:r>
@@ -1115,11 +1200,9 @@
 </file>
 
 <file path=word/commentsExtended.xml><?xml version="1.0" encoding="utf-8"?>
-<w15:commentsEx xmlns:wpc="http://schemas.microsoft.com/office/word/2010/wordprocessingCanvas" xmlns:mc="http://schemas.openxmlformats.org/markup-compatibility/2006" xmlns:o="urn:schemas-microsoft-com:office:office" xmlns:r="http://schemas.openxmlformats.org/officeDocument/2006/relationships" xmlns:m="http://schemas.openxmlformats.org/officeDocument/2006/math" xmlns:v="urn:schemas-microsoft-com:vml" xmlns:wp14="http://schemas.microsoft.com/office/word/2010/wordprocessingDrawing" xmlns:wp="http://schemas.openxmlformats.org/drawingml/2006/wordprocessingDrawing" xmlns:w10="urn:schemas-microsoft-com:office:word" xmlns:w="http://schemas.openxmlformats.org/wordprocessingml/2006/main" xmlns:w14="http://schemas.microsoft.com/office/word/2010/wordml" xmlns:w15="http://schemas.microsoft.com/office/word/2012/wordml" xmlns:wpg="http://schemas.microsoft.com/office/word/2010/wordprocessingGroup" xmlns:wpi="http://schemas.microsoft.com/office/word/2010/wordprocessingInk" xmlns:wne="http://schemas.microsoft.com/office/word/2006/wordml" xmlns:wps="http://schemas.microsoft.com/office/word/2010/wordprocessingShape" mc:Ignorable="w14 w15 wp14">
+<w15:commentsEx xmlns:wpc="http://schemas.microsoft.com/office/word/2010/wordprocessingCanvas" xmlns:cx="http://schemas.microsoft.com/office/drawing/2014/chartex" xmlns:cx1="http://schemas.microsoft.com/office/drawing/2015/9/8/chartex" xmlns:cx2="http://schemas.microsoft.com/office/drawing/2015/10/21/chartex" xmlns:cx3="http://schemas.microsoft.com/office/drawing/2016/5/9/chartex" xmlns:cx4="http://schemas.microsoft.com/office/drawing/2016/5/10/chartex" xmlns:cx5="http://schemas.microsoft.com/office/drawing/2016/5/11/chartex" xmlns:cx6="http://schemas.microsoft.com/office/drawing/2016/5/12/chartex" xmlns:cx7="http://schemas.microsoft.com/office/drawing/2016/5/13/chartex" xmlns:cx8="http://schemas.microsoft.com/office/drawing/2016/5/14/chartex" xmlns:mc="http://schemas.openxmlformats.org/markup-compatibility/2006" xmlns:aink="http://schemas.microsoft.com/office/drawing/2016/ink" xmlns:am3d="http://schemas.microsoft.com/office/drawing/2017/model3d" xmlns:o="urn:schemas-microsoft-com:office:office" xmlns:oel="http://schemas.microsoft.com/office/2019/extlst" xmlns:r="http://schemas.openxmlformats.org/officeDocument/2006/relationships" xmlns:m="http://schemas.openxmlformats.org/officeDocument/2006/math" xmlns:v="urn:schemas-microsoft-com:vml" xmlns:wp14="http://schemas.microsoft.com/office/word/2010/wordprocessingDrawing" xmlns:wp="http://schemas.openxmlformats.org/drawingml/2006/wordprocessingDrawing" xmlns:w10="urn:schemas-microsoft-com:office:word" xmlns:w="http://schemas.openxmlformats.org/wordprocessingml/2006/main" xmlns:w14="http://schemas.microsoft.com/office/word/2010/wordml" xmlns:w15="http://schemas.microsoft.com/office/word/2012/wordml" xmlns:w16cex="http://schemas.microsoft.com/office/word/2018/wordml/cex" xmlns:w16cid="http://schemas.microsoft.com/office/word/2016/wordml/cid" xmlns:w16="http://schemas.microsoft.com/office/word/2018/wordml" xmlns:w16sdtdh="http://schemas.microsoft.com/office/word/2020/wordml/sdtdatahash" xmlns:w16se="http://schemas.microsoft.com/office/word/2015/wordml/symex" xmlns:wpg="http://schemas.microsoft.com/office/word/2010/wordprocessingGroup" xmlns:wpi="http://schemas.microsoft.com/office/word/2010/wordprocessingInk" xmlns:wne="http://schemas.microsoft.com/office/word/2006/wordml" xmlns:wps="http://schemas.microsoft.com/office/word/2010/wordprocessingShape" mc:Ignorable="w14 w15 w16se w16cid w16 w16cex w16sdtdh wp14">
   <w15:commentEx w15:paraId="4AB29353" w15:done="0"/>
   <w15:commentEx w15:paraId="4D8D7401" w15:done="0"/>
-  <w15:commentEx w15:paraId="7AC9CD56" w15:done="0"/>
-  <w15:commentEx w15:paraId="47310574" w15:done="0"/>
   <w15:commentEx w15:paraId="709A99DC" w15:done="0"/>
   <w15:commentEx w15:paraId="49D31D49" w15:done="0"/>
   <w15:commentEx w15:paraId="6E160F5F" w15:done="0"/>
@@ -1127,8 +1210,19 @@
 </w15:commentsEx>
 </file>
 
+<file path=word/commentsIds.xml><?xml version="1.0" encoding="utf-8"?>
+<w16cid:commentsIds xmlns:wpc="http://schemas.microsoft.com/office/word/2010/wordprocessingCanvas" xmlns:cx="http://schemas.microsoft.com/office/drawing/2014/chartex" xmlns:cx1="http://schemas.microsoft.com/office/drawing/2015/9/8/chartex" xmlns:cx2="http://schemas.microsoft.com/office/drawing/2015/10/21/chartex" xmlns:cx3="http://schemas.microsoft.com/office/drawing/2016/5/9/chartex" xmlns:cx4="http://schemas.microsoft.com/office/drawing/2016/5/10/chartex" xmlns:cx5="http://schemas.microsoft.com/office/drawing/2016/5/11/chartex" xmlns:cx6="http://schemas.microsoft.com/office/drawing/2016/5/12/chartex" xmlns:cx7="http://schemas.microsoft.com/office/drawing/2016/5/13/chartex" xmlns:cx8="http://schemas.microsoft.com/office/drawing/2016/5/14/chartex" xmlns:mc="http://schemas.openxmlformats.org/markup-compatibility/2006" xmlns:aink="http://schemas.microsoft.com/office/drawing/2016/ink" xmlns:am3d="http://schemas.microsoft.com/office/drawing/2017/model3d" xmlns:o="urn:schemas-microsoft-com:office:office" xmlns:oel="http://schemas.microsoft.com/office/2019/extlst" xmlns:r="http://schemas.openxmlformats.org/officeDocument/2006/relationships" xmlns:m="http://schemas.openxmlformats.org/officeDocument/2006/math" xmlns:v="urn:schemas-microsoft-com:vml" xmlns:wp14="http://schemas.microsoft.com/office/word/2010/wordprocessingDrawing" xmlns:wp="http://schemas.openxmlformats.org/drawingml/2006/wordprocessingDrawing" xmlns:w10="urn:schemas-microsoft-com:office:word" xmlns:w="http://schemas.openxmlformats.org/wordprocessingml/2006/main" xmlns:w14="http://schemas.microsoft.com/office/word/2010/wordml" xmlns:w15="http://schemas.microsoft.com/office/word/2012/wordml" xmlns:w16cex="http://schemas.microsoft.com/office/word/2018/wordml/cex" xmlns:w16cid="http://schemas.microsoft.com/office/word/2016/wordml/cid" xmlns:w16="http://schemas.microsoft.com/office/word/2018/wordml" xmlns:w16sdtdh="http://schemas.microsoft.com/office/word/2020/wordml/sdtdatahash" xmlns:w16se="http://schemas.microsoft.com/office/word/2015/wordml/symex" xmlns:wpg="http://schemas.microsoft.com/office/word/2010/wordprocessingGroup" xmlns:wpi="http://schemas.microsoft.com/office/word/2010/wordprocessingInk" xmlns:wne="http://schemas.microsoft.com/office/word/2006/wordml" xmlns:wps="http://schemas.microsoft.com/office/word/2010/wordprocessingShape" mc:Ignorable="w14 w15 w16se w16cid w16 w16cex w16sdtdh wp14">
+  <w16cid:commentId w16cid:paraId="4AB29353" w16cid:durableId="2643CE6D"/>
+  <w16cid:commentId w16cid:paraId="4D8D7401" w16cid:durableId="2643CE6E"/>
+  <w16cid:commentId w16cid:paraId="709A99DC" w16cid:durableId="2643CE6F"/>
+  <w16cid:commentId w16cid:paraId="49D31D49" w16cid:durableId="2643CE70"/>
+  <w16cid:commentId w16cid:paraId="6E160F5F" w16cid:durableId="2643CE71"/>
+  <w16cid:commentId w16cid:paraId="7556C3E1" w16cid:durableId="2643CE72"/>
+</w16cid:commentsIds>
+</file>
+
 <file path=word/styles.xml><?xml version="1.0" encoding="utf-8"?>
-<w:styles xmlns:mc="http://schemas.openxmlformats.org/markup-compatibility/2006" xmlns:r="http://schemas.openxmlformats.org/officeDocument/2006/relationships" xmlns:w="http://schemas.openxmlformats.org/wordprocessingml/2006/main" xmlns:w14="http://schemas.microsoft.com/office/word/2010/wordml" xmlns:w15="http://schemas.microsoft.com/office/word/2012/wordml" mc:Ignorable="w14 w15">
+<w:styles xmlns:mc="http://schemas.openxmlformats.org/markup-compatibility/2006" xmlns:r="http://schemas.openxmlformats.org/officeDocument/2006/relationships" xmlns:w="http://schemas.openxmlformats.org/wordprocessingml/2006/main" xmlns:w14="http://schemas.microsoft.com/office/word/2010/wordml" xmlns:w15="http://schemas.microsoft.com/office/word/2012/wordml" xmlns:w16cex="http://schemas.microsoft.com/office/word/2018/wordml/cex" xmlns:w16cid="http://schemas.microsoft.com/office/word/2016/wordml/cid" xmlns:w16="http://schemas.microsoft.com/office/word/2018/wordml" xmlns:w16sdtdh="http://schemas.microsoft.com/office/word/2020/wordml/sdtdatahash" xmlns:w16se="http://schemas.microsoft.com/office/word/2015/wordml/symex" mc:Ignorable="w14 w15 w16se w16cid w16 w16cex w16sdtdh">
   <w:docDefaults>
     <w:rPrDefault>
       <w:rPr>
@@ -1144,7 +1238,7 @@
       </w:pPr>
     </w:pPrDefault>
   </w:docDefaults>
-  <w:latentStyles w:defLockedState="0" w:defUIPriority="99" w:defSemiHidden="0" w:defUnhideWhenUsed="0" w:defQFormat="0" w:count="371">
+  <w:latentStyles w:defLockedState="0" w:defUIPriority="99" w:defSemiHidden="0" w:defUnhideWhenUsed="0" w:defQFormat="0" w:count="376">
     <w:lsdException w:name="Normal" w:uiPriority="0" w:qFormat="1"/>
     <w:lsdException w:name="heading 1" w:uiPriority="9" w:qFormat="1"/>
     <w:lsdException w:name="heading 2" w:semiHidden="1" w:uiPriority="9" w:unhideWhenUsed="1" w:qFormat="1"/>
@@ -1250,7 +1344,6 @@
     <w:lsdException w:name="HTML Sample" w:semiHidden="1" w:unhideWhenUsed="1"/>
     <w:lsdException w:name="HTML Typewriter" w:semiHidden="1" w:unhideWhenUsed="1"/>
     <w:lsdException w:name="HTML Variable" w:semiHidden="1" w:unhideWhenUsed="1"/>
-    <w:lsdException w:name="Normal Table" w:semiHidden="1" w:unhideWhenUsed="1"/>
     <w:lsdException w:name="annotation subject" w:semiHidden="1" w:unhideWhenUsed="1"/>
     <w:lsdException w:name="No List" w:semiHidden="1" w:unhideWhenUsed="1"/>
     <w:lsdException w:name="Outline List 1" w:semiHidden="1" w:unhideWhenUsed="1"/>
@@ -1293,11 +1386,8 @@
     <w:lsdException w:name="Table Contemporary" w:semiHidden="1" w:unhideWhenUsed="1"/>
     <w:lsdException w:name="Table Elegant" w:semiHidden="1" w:unhideWhenUsed="1"/>
     <w:lsdException w:name="Table Professional" w:semiHidden="1" w:unhideWhenUsed="1"/>
-    <w:lsdException w:name="Table Subtle 1" w:semiHidden="1" w:unhideWhenUsed="1"/>
     <w:lsdException w:name="Table Subtle 2" w:semiHidden="1" w:unhideWhenUsed="1"/>
     <w:lsdException w:name="Table Web 1" w:semiHidden="1" w:unhideWhenUsed="1"/>
-    <w:lsdException w:name="Table Web 2" w:semiHidden="1" w:unhideWhenUsed="1"/>
-    <w:lsdException w:name="Table Web 3" w:semiHidden="1" w:unhideWhenUsed="1"/>
     <w:lsdException w:name="Balloon Text" w:semiHidden="1" w:unhideWhenUsed="1"/>
     <w:lsdException w:name="Table Grid" w:uiPriority="59"/>
     <w:lsdException w:name="Table Theme" w:semiHidden="1" w:unhideWhenUsed="1"/>
@@ -1516,6 +1606,11 @@
     <w:lsdException w:name="List Table 5 Dark Accent 6" w:uiPriority="50"/>
     <w:lsdException w:name="List Table 6 Colorful Accent 6" w:uiPriority="51"/>
     <w:lsdException w:name="List Table 7 Colorful Accent 6" w:uiPriority="52"/>
+    <w:lsdException w:name="Mention" w:semiHidden="1" w:unhideWhenUsed="1"/>
+    <w:lsdException w:name="Smart Hyperlink" w:semiHidden="1" w:unhideWhenUsed="1"/>
+    <w:lsdException w:name="Hashtag" w:semiHidden="1" w:unhideWhenUsed="1"/>
+    <w:lsdException w:name="Unresolved Mention" w:semiHidden="1" w:unhideWhenUsed="1"/>
+    <w:lsdException w:name="Smart Link" w:semiHidden="1" w:unhideWhenUsed="1"/>
   </w:latentStyles>
   <w:style w:type="paragraph" w:default="1" w:styleId="Standard">
     <w:name w:val="Normal"/>
